--- a/05 Scrum/5.3 Historias de Usuario/Historia de Usuario Sprint 2.docx
+++ b/05 Scrum/5.3 Historias de Usuario/Historia de Usuario Sprint 2.docx
@@ -1698,6 +1698,468 @@
     <w:p/>
     <w:p/>
     <w:p/>
+    <w:p/>
+    <w:p/>
+    <w:p/>
+    <w:p/>
+    <w:p/>
+    <w:p/>
+    <w:p/>
+    <w:tbl>
+      <w:tblPr>
+        <w:tblStyle w:val="Tablaconcuadrcula"/>
+        <w:tblW w:w="0" w:type="auto"/>
+        <w:tblLook w:val="04A0" w:firstRow="1" w:lastRow="0" w:firstColumn="1" w:lastColumn="0" w:noHBand="0" w:noVBand="1"/>
+      </w:tblPr>
+      <w:tblGrid>
+        <w:gridCol w:w="523"/>
+        <w:gridCol w:w="434"/>
+        <w:gridCol w:w="2674"/>
+        <w:gridCol w:w="1367"/>
+        <w:gridCol w:w="820"/>
+        <w:gridCol w:w="1560"/>
+        <w:gridCol w:w="1116"/>
+      </w:tblGrid>
+      <w:tr>
+        <w:trPr>
+          <w:trHeight w:val="440"/>
+        </w:trPr>
+        <w:tc>
+          <w:tcPr>
+            <w:tcW w:w="794" w:type="dxa"/>
+            <w:gridSpan w:val="2"/>
+            <w:tcBorders>
+              <w:top w:val="single" w:sz="4" w:space="0" w:color="auto"/>
+              <w:left w:val="single" w:sz="4" w:space="0" w:color="auto"/>
+              <w:bottom w:val="single" w:sz="4" w:space="0" w:color="auto"/>
+              <w:right w:val="single" w:sz="4" w:space="0" w:color="auto"/>
+            </w:tcBorders>
+            <w:shd w:val="clear" w:color="auto" w:fill="2E74B5" w:themeFill="accent5" w:themeFillShade="BF"/>
+            <w:hideMark/>
+          </w:tcPr>
+          <w:p>
+            <w:pPr>
+              <w:spacing w:after="160" w:line="259" w:lineRule="auto"/>
+              <w:rPr>
+                <w:b/>
+                <w:bCs/>
+                <w:color w:val="FFFFFF" w:themeColor="background1"/>
+              </w:rPr>
+            </w:pPr>
+            <w:r>
+              <w:rPr>
+                <w:b/>
+                <w:bCs/>
+                <w:color w:val="FFFFFF" w:themeColor="background1"/>
+              </w:rPr>
+              <w:lastRenderedPageBreak/>
+              <w:t xml:space="preserve">Titulo </w:t>
+            </w:r>
+          </w:p>
+        </w:tc>
+        <w:tc>
+          <w:tcPr>
+            <w:tcW w:w="3305" w:type="dxa"/>
+            <w:tcBorders>
+              <w:top w:val="single" w:sz="4" w:space="0" w:color="auto"/>
+              <w:left w:val="single" w:sz="4" w:space="0" w:color="auto"/>
+              <w:bottom w:val="single" w:sz="4" w:space="0" w:color="auto"/>
+              <w:right w:val="single" w:sz="4" w:space="0" w:color="auto"/>
+            </w:tcBorders>
+            <w:shd w:val="clear" w:color="auto" w:fill="2E74B5" w:themeFill="accent5" w:themeFillShade="BF"/>
+            <w:hideMark/>
+          </w:tcPr>
+          <w:p>
+            <w:pPr>
+              <w:spacing w:after="160" w:line="259" w:lineRule="auto"/>
+              <w:rPr>
+                <w:b/>
+                <w:bCs/>
+                <w:color w:val="FFFFFF" w:themeColor="background1"/>
+              </w:rPr>
+            </w:pPr>
+            <w:r>
+              <w:rPr>
+                <w:b/>
+                <w:bCs/>
+                <w:color w:val="FFFFFF" w:themeColor="background1"/>
+              </w:rPr>
+              <w:t>HID-009 Publicar Anuncio Empresa</w:t>
+            </w:r>
+          </w:p>
+        </w:tc>
+        <w:tc>
+          <w:tcPr>
+            <w:tcW w:w="1141" w:type="dxa"/>
+            <w:tcBorders>
+              <w:top w:val="single" w:sz="4" w:space="0" w:color="auto"/>
+              <w:left w:val="single" w:sz="4" w:space="0" w:color="auto"/>
+              <w:bottom w:val="single" w:sz="4" w:space="0" w:color="auto"/>
+              <w:right w:val="single" w:sz="4" w:space="0" w:color="auto"/>
+            </w:tcBorders>
+            <w:shd w:val="clear" w:color="auto" w:fill="2E74B5" w:themeFill="accent5" w:themeFillShade="BF"/>
+            <w:hideMark/>
+          </w:tcPr>
+          <w:p>
+            <w:pPr>
+              <w:spacing w:after="160" w:line="259" w:lineRule="auto"/>
+              <w:rPr>
+                <w:b/>
+                <w:bCs/>
+                <w:color w:val="FFFFFF" w:themeColor="background1"/>
+              </w:rPr>
+            </w:pPr>
+            <w:r>
+              <w:rPr>
+                <w:b/>
+                <w:bCs/>
+                <w:color w:val="FFFFFF" w:themeColor="background1"/>
+              </w:rPr>
+              <w:t>Prioridad</w:t>
+            </w:r>
+          </w:p>
+        </w:tc>
+        <w:tc>
+          <w:tcPr>
+            <w:tcW w:w="881" w:type="dxa"/>
+            <w:tcBorders>
+              <w:top w:val="single" w:sz="4" w:space="0" w:color="auto"/>
+              <w:left w:val="single" w:sz="4" w:space="0" w:color="auto"/>
+              <w:bottom w:val="single" w:sz="4" w:space="0" w:color="auto"/>
+              <w:right w:val="single" w:sz="4" w:space="0" w:color="auto"/>
+            </w:tcBorders>
+            <w:shd w:val="clear" w:color="auto" w:fill="2E74B5" w:themeFill="accent5" w:themeFillShade="BF"/>
+            <w:hideMark/>
+          </w:tcPr>
+          <w:p>
+            <w:pPr>
+              <w:spacing w:after="160" w:line="259" w:lineRule="auto"/>
+              <w:rPr>
+                <w:b/>
+                <w:bCs/>
+                <w:color w:val="FFFFFF" w:themeColor="background1"/>
+              </w:rPr>
+            </w:pPr>
+            <w:r>
+              <w:rPr>
+                <w:b/>
+                <w:bCs/>
+                <w:color w:val="FFFFFF" w:themeColor="background1"/>
+              </w:rPr>
+              <w:t>11</w:t>
+            </w:r>
+          </w:p>
+        </w:tc>
+        <w:tc>
+          <w:tcPr>
+            <w:tcW w:w="1302" w:type="dxa"/>
+            <w:tcBorders>
+              <w:top w:val="single" w:sz="4" w:space="0" w:color="auto"/>
+              <w:left w:val="single" w:sz="4" w:space="0" w:color="auto"/>
+              <w:bottom w:val="single" w:sz="4" w:space="0" w:color="auto"/>
+              <w:right w:val="single" w:sz="4" w:space="0" w:color="auto"/>
+            </w:tcBorders>
+            <w:shd w:val="clear" w:color="auto" w:fill="2E74B5" w:themeFill="accent5" w:themeFillShade="BF"/>
+            <w:hideMark/>
+          </w:tcPr>
+          <w:p>
+            <w:pPr>
+              <w:spacing w:after="160" w:line="259" w:lineRule="auto"/>
+              <w:rPr>
+                <w:b/>
+                <w:bCs/>
+                <w:color w:val="FFFFFF" w:themeColor="background1"/>
+              </w:rPr>
+            </w:pPr>
+            <w:r>
+              <w:rPr>
+                <w:b/>
+                <w:bCs/>
+                <w:color w:val="FFFFFF" w:themeColor="background1"/>
+              </w:rPr>
+              <w:t>Estimación</w:t>
+            </w:r>
+          </w:p>
+        </w:tc>
+        <w:tc>
+          <w:tcPr>
+            <w:tcW w:w="1071" w:type="dxa"/>
+            <w:tcBorders>
+              <w:top w:val="single" w:sz="4" w:space="0" w:color="auto"/>
+              <w:left w:val="single" w:sz="4" w:space="0" w:color="auto"/>
+              <w:bottom w:val="single" w:sz="4" w:space="0" w:color="auto"/>
+              <w:right w:val="single" w:sz="4" w:space="0" w:color="auto"/>
+            </w:tcBorders>
+            <w:shd w:val="clear" w:color="auto" w:fill="2E74B5" w:themeFill="accent5" w:themeFillShade="BF"/>
+            <w:hideMark/>
+          </w:tcPr>
+          <w:p>
+            <w:pPr>
+              <w:spacing w:after="160" w:line="259" w:lineRule="auto"/>
+              <w:rPr>
+                <w:b/>
+                <w:bCs/>
+                <w:color w:val="FFFFFF" w:themeColor="background1"/>
+              </w:rPr>
+            </w:pPr>
+            <w:r>
+              <w:rPr>
+                <w:b/>
+                <w:bCs/>
+                <w:color w:val="FFFFFF" w:themeColor="background1"/>
+              </w:rPr>
+              <w:t>20 horas</w:t>
+            </w:r>
+          </w:p>
+        </w:tc>
+      </w:tr>
+      <w:tr>
+        <w:tc>
+          <w:tcPr>
+            <w:tcW w:w="8494" w:type="dxa"/>
+            <w:gridSpan w:val="7"/>
+            <w:tcBorders>
+              <w:top w:val="single" w:sz="4" w:space="0" w:color="auto"/>
+              <w:left w:val="single" w:sz="4" w:space="0" w:color="auto"/>
+              <w:bottom w:val="single" w:sz="4" w:space="0" w:color="auto"/>
+              <w:right w:val="single" w:sz="4" w:space="0" w:color="auto"/>
+            </w:tcBorders>
+            <w:shd w:val="clear" w:color="auto" w:fill="D9E2F3" w:themeFill="accent1" w:themeFillTint="33"/>
+            <w:hideMark/>
+          </w:tcPr>
+          <w:p>
+            <w:pPr>
+              <w:spacing w:after="160" w:line="259" w:lineRule="auto"/>
+              <w:rPr>
+                <w:b/>
+                <w:bCs/>
+              </w:rPr>
+            </w:pPr>
+            <w:r>
+              <w:rPr>
+                <w:b/>
+                <w:bCs/>
+              </w:rPr>
+              <w:t>Descripción</w:t>
+            </w:r>
+          </w:p>
+        </w:tc>
+      </w:tr>
+      <w:tr>
+        <w:trPr>
+          <w:trHeight w:val="2290"/>
+        </w:trPr>
+        <w:tc>
+          <w:tcPr>
+            <w:tcW w:w="8494" w:type="dxa"/>
+            <w:gridSpan w:val="7"/>
+            <w:tcBorders>
+              <w:top w:val="single" w:sz="4" w:space="0" w:color="auto"/>
+              <w:left w:val="single" w:sz="4" w:space="0" w:color="auto"/>
+              <w:bottom w:val="single" w:sz="4" w:space="0" w:color="auto"/>
+              <w:right w:val="single" w:sz="4" w:space="0" w:color="auto"/>
+            </w:tcBorders>
+            <w:hideMark/>
+          </w:tcPr>
+          <w:p>
+            <w:pPr>
+              <w:spacing w:after="160" w:line="259" w:lineRule="auto"/>
+            </w:pPr>
+            <w:r>
+              <w:t xml:space="preserve">Como una empresa, necesito publicar anuncios publicitarios (banners), con la finalidad de promocionar mis productos </w:t>
+            </w:r>
+            <w:r>
+              <w:drawing>
+                <wp:inline distT="0" distB="0" distL="0" distR="0" wp14:anchorId="571DF25E" wp14:editId="48EAAD43">
+                  <wp:extent cx="5267325" cy="3467100"/>
+                  <wp:effectExtent l="0" t="0" r="9525" b="0"/>
+                  <wp:docPr id="768545305" name="Imagen 2" descr="Imagen que contiene Interfaz de usuario gráfica&#10;&#10;El contenido generado por IA puede ser incorrecto."/>
+                  <wp:cNvGraphicFramePr>
+                    <a:graphicFrameLocks xmlns:a="http://schemas.openxmlformats.org/drawingml/2006/main" noChangeAspect="1"/>
+                  </wp:cNvGraphicFramePr>
+                  <a:graphic xmlns:a="http://schemas.openxmlformats.org/drawingml/2006/main">
+                    <a:graphicData uri="http://schemas.openxmlformats.org/drawingml/2006/picture">
+                      <pic:pic xmlns:pic="http://schemas.openxmlformats.org/drawingml/2006/picture">
+                        <pic:nvPicPr>
+                          <pic:cNvPr id="768545305" name="Imagen 2" descr="Imagen que contiene Interfaz de usuario gráfica&#10;&#10;El contenido generado por IA puede ser incorrecto."/>
+                          <pic:cNvPicPr>
+                            <a:picLocks noChangeAspect="1" noChangeArrowheads="1"/>
+                          </pic:cNvPicPr>
+                        </pic:nvPicPr>
+                        <pic:blipFill>
+                          <a:blip r:embed="rId9">
+                            <a:extLst>
+                              <a:ext uri="{28A0092B-C50C-407E-A947-70E740481C1C}">
+                                <a14:useLocalDpi xmlns:a14="http://schemas.microsoft.com/office/drawing/2010/main" val="0"/>
+                              </a:ext>
+                            </a:extLst>
+                          </a:blip>
+                          <a:srcRect/>
+                          <a:stretch>
+                            <a:fillRect/>
+                          </a:stretch>
+                        </pic:blipFill>
+                        <pic:spPr bwMode="auto">
+                          <a:xfrm>
+                            <a:off x="0" y="0"/>
+                            <a:ext cx="5267325" cy="3467100"/>
+                          </a:xfrm>
+                          <a:prstGeom prst="rect">
+                            <a:avLst/>
+                          </a:prstGeom>
+                          <a:noFill/>
+                          <a:ln>
+                            <a:noFill/>
+                          </a:ln>
+                        </pic:spPr>
+                      </pic:pic>
+                    </a:graphicData>
+                  </a:graphic>
+                </wp:inline>
+              </w:drawing>
+            </w:r>
+            <w:r>
+              <w:t>o servicios.</w:t>
+            </w:r>
+          </w:p>
+        </w:tc>
+      </w:tr>
+      <w:tr>
+        <w:trPr>
+          <w:trHeight w:val="282"/>
+        </w:trPr>
+        <w:tc>
+          <w:tcPr>
+            <w:tcW w:w="8494" w:type="dxa"/>
+            <w:gridSpan w:val="7"/>
+            <w:tcBorders>
+              <w:top w:val="single" w:sz="4" w:space="0" w:color="auto"/>
+              <w:left w:val="single" w:sz="4" w:space="0" w:color="auto"/>
+              <w:bottom w:val="single" w:sz="4" w:space="0" w:color="auto"/>
+              <w:right w:val="single" w:sz="4" w:space="0" w:color="auto"/>
+            </w:tcBorders>
+            <w:shd w:val="clear" w:color="auto" w:fill="D9E2F3" w:themeFill="accent1" w:themeFillTint="33"/>
+            <w:hideMark/>
+          </w:tcPr>
+          <w:p>
+            <w:pPr>
+              <w:spacing w:after="160" w:line="259" w:lineRule="auto"/>
+              <w:rPr>
+                <w:b/>
+                <w:bCs/>
+              </w:rPr>
+            </w:pPr>
+            <w:r>
+              <w:rPr>
+                <w:b/>
+                <w:bCs/>
+              </w:rPr>
+              <w:t>Criterio de aceptación</w:t>
+            </w:r>
+          </w:p>
+        </w:tc>
+      </w:tr>
+      <w:tr>
+        <w:trPr>
+          <w:trHeight w:val="885"/>
+        </w:trPr>
+        <w:tc>
+          <w:tcPr>
+            <w:tcW w:w="421" w:type="dxa"/>
+            <w:tcBorders>
+              <w:top w:val="single" w:sz="4" w:space="0" w:color="auto"/>
+              <w:left w:val="single" w:sz="4" w:space="0" w:color="auto"/>
+              <w:bottom w:val="single" w:sz="4" w:space="0" w:color="auto"/>
+              <w:right w:val="single" w:sz="4" w:space="0" w:color="auto"/>
+            </w:tcBorders>
+            <w:hideMark/>
+          </w:tcPr>
+          <w:p>
+            <w:pPr>
+              <w:spacing w:after="160" w:line="259" w:lineRule="auto"/>
+            </w:pPr>
+            <w:r>
+              <w:t>1</w:t>
+            </w:r>
+          </w:p>
+        </w:tc>
+        <w:tc>
+          <w:tcPr>
+            <w:tcW w:w="8073" w:type="dxa"/>
+            <w:gridSpan w:val="6"/>
+            <w:tcBorders>
+              <w:top w:val="single" w:sz="4" w:space="0" w:color="auto"/>
+              <w:left w:val="single" w:sz="4" w:space="0" w:color="auto"/>
+              <w:bottom w:val="single" w:sz="4" w:space="0" w:color="auto"/>
+              <w:right w:val="single" w:sz="4" w:space="0" w:color="auto"/>
+            </w:tcBorders>
+            <w:hideMark/>
+          </w:tcPr>
+          <w:p>
+            <w:pPr>
+              <w:spacing w:after="160" w:line="259" w:lineRule="auto"/>
+            </w:pPr>
+            <w:r>
+              <w:t>El representante de la empresa llena los campos (Titulo del anuncio, Imagen, Descripción), hace clic al botón “Publicar”, el sistema muestra un mensaje “El anuncio se publicó exitosamente”</w:t>
+            </w:r>
+          </w:p>
+        </w:tc>
+      </w:tr>
+      <w:tr>
+        <w:trPr>
+          <w:trHeight w:val="256"/>
+        </w:trPr>
+        <w:tc>
+          <w:tcPr>
+            <w:tcW w:w="421" w:type="dxa"/>
+            <w:tcBorders>
+              <w:top w:val="single" w:sz="4" w:space="0" w:color="auto"/>
+              <w:left w:val="single" w:sz="4" w:space="0" w:color="auto"/>
+              <w:bottom w:val="single" w:sz="4" w:space="0" w:color="auto"/>
+              <w:right w:val="single" w:sz="4" w:space="0" w:color="auto"/>
+            </w:tcBorders>
+            <w:hideMark/>
+          </w:tcPr>
+          <w:p>
+            <w:pPr>
+              <w:spacing w:after="160" w:line="259" w:lineRule="auto"/>
+            </w:pPr>
+            <w:r>
+              <w:t>2</w:t>
+            </w:r>
+          </w:p>
+        </w:tc>
+        <w:tc>
+          <w:tcPr>
+            <w:tcW w:w="8073" w:type="dxa"/>
+            <w:gridSpan w:val="6"/>
+            <w:tcBorders>
+              <w:top w:val="single" w:sz="4" w:space="0" w:color="auto"/>
+              <w:left w:val="single" w:sz="4" w:space="0" w:color="auto"/>
+              <w:bottom w:val="single" w:sz="4" w:space="0" w:color="auto"/>
+              <w:right w:val="single" w:sz="4" w:space="0" w:color="auto"/>
+            </w:tcBorders>
+            <w:hideMark/>
+          </w:tcPr>
+          <w:p>
+            <w:pPr>
+              <w:spacing w:after="160" w:line="259" w:lineRule="auto"/>
+            </w:pPr>
+            <w:r>
+              <w:t>Si el representante de la empresa no relleno el campo “Titulo del anuncio” y da clic en el botón “Publicar</w:t>
+            </w:r>
+            <w:proofErr w:type="gramStart"/>
+            <w:r>
+              <w:t>” ,</w:t>
+            </w:r>
+            <w:proofErr w:type="gramEnd"/>
+            <w:r>
+              <w:t xml:space="preserve"> el sistema emitirá un mensaje “No coloco un título para su anuncio”.</w:t>
+            </w:r>
+          </w:p>
+        </w:tc>
+      </w:tr>
+    </w:tbl>
     <w:p/>
     <w:sectPr>
       <w:pgSz w:w="11906" w:h="16838"/>
@@ -2179,7 +2641,6 @@
   <w:style w:type="character" w:default="1" w:styleId="Fuentedeprrafopredeter">
     <w:name w:val="Default Paragraph Font"/>
     <w:uiPriority w:val="1"/>
-    <w:semiHidden/>
     <w:unhideWhenUsed/>
   </w:style>
   <w:style w:type="table" w:default="1" w:styleId="Tablanormal">
